--- a/docs/Requerimientos parte C.docx
+++ b/docs/Requerimientos parte C.docx
@@ -4,10 +4,7 @@
   <w:body>
     <w:p>
       <w:r>
-        <w:t xml:space="preserve">Requerimientos </w:t>
-      </w:r>
-      <w:r>
-        <w:t>C</w:t>
+        <w:t>Requerimientos C</w:t>
       </w:r>
     </w:p>
     <w:tbl>
@@ -193,10 +190,7 @@
               <w:t>Zona de origen, zona de destino, hora</w:t>
             </w:r>
             <w:r>
-              <w:t xml:space="preserve"> y </w:t>
-            </w:r>
-            <w:r>
-              <w:t>tiempo promedio de cada viaje</w:t>
+              <w:t xml:space="preserve"> y tiempo promedio de cada viaje</w:t>
             </w:r>
           </w:p>
         </w:tc>
@@ -909,12 +903,168 @@
             <w:r>
               <w:t>On</w:t>
             </w:r>
-            <w:bookmarkStart w:id="0" w:name="_GoBack"/>
-            <w:bookmarkEnd w:id="0"/>
           </w:p>
         </w:tc>
       </w:tr>
     </w:tbl>
+    <w:p/>
+    <w:p>
+      <w:r>
+        <w:t>1C</w:t>
+      </w:r>
+    </w:p>
+    <w:p>
+      <w:r>
+        <w:t>HashLP</w:t>
+      </w:r>
+    </w:p>
+    <w:p>
+      <w:r>
+        <w:t>Se usará para usar los módulos de los id de las zonas para acotar la búsqueda de los viajes.</w:t>
+      </w:r>
+      <w:bookmarkStart w:id="0" w:name="_GoBack"/>
+      <w:bookmarkEnd w:id="0"/>
+    </w:p>
+    <w:p/>
+    <w:p/>
+    <w:p>
+      <w:pPr>
+        <w:rPr>
+          <w:lang w:val="es-ES"/>
+        </w:rPr>
+      </w:pPr>
+      <w:r>
+        <w:rPr>
+          <w:lang w:val="es-ES"/>
+        </w:rPr>
+        <w:lastRenderedPageBreak/>
+        <w:t>2C</w:t>
+      </w:r>
+    </w:p>
+    <w:p>
+      <w:pPr>
+        <w:rPr>
+          <w:lang w:val="es-ES"/>
+        </w:rPr>
+      </w:pPr>
+      <w:r>
+        <w:rPr>
+          <w:lang w:val="es-ES"/>
+        </w:rPr>
+        <w:t>Árbol Rojo Negro.</w:t>
+      </w:r>
+    </w:p>
+    <w:p>
+      <w:pPr>
+        <w:rPr>
+          <w:lang w:val="es-ES"/>
+        </w:rPr>
+      </w:pPr>
+      <w:r>
+        <w:rPr>
+          <w:lang w:val="es-ES"/>
+        </w:rPr>
+        <w:t>Permite hacer el mejor uso del rango de horas, dado que un árbol rojo negro no solo puede funcionar con rangos, sino que siempre se sabe cuáles son menores y mayores a otros, por lo que se puede delimitar con mayor facilidad desde donde se toma el rango y hasta adonde.</w:t>
+      </w:r>
+    </w:p>
+    <w:p>
+      <w:pPr>
+        <w:rPr>
+          <w:lang w:val="es-ES"/>
+        </w:rPr>
+      </w:pPr>
+      <w:r>
+        <w:rPr>
+          <w:lang w:val="es-ES"/>
+        </w:rPr>
+        <w:t xml:space="preserve"> </w:t>
+      </w:r>
+    </w:p>
+    <w:p>
+      <w:pPr>
+        <w:rPr>
+          <w:lang w:val="es-ES"/>
+        </w:rPr>
+      </w:pPr>
+      <w:r>
+        <w:rPr>
+          <w:lang w:val="es-ES"/>
+        </w:rPr>
+        <w:t xml:space="preserve">3C </w:t>
+      </w:r>
+    </w:p>
+    <w:p>
+      <w:pPr>
+        <w:rPr>
+          <w:lang w:val="es-ES"/>
+        </w:rPr>
+      </w:pPr>
+      <w:r>
+        <w:rPr>
+          <w:lang w:val="es-ES"/>
+        </w:rPr>
+        <w:t>MaxHeapCP</w:t>
+      </w:r>
+    </w:p>
+    <w:p>
+      <w:pPr>
+        <w:rPr>
+          <w:lang w:val="es-ES"/>
+        </w:rPr>
+      </w:pPr>
+      <w:r>
+        <w:rPr>
+          <w:lang w:val="es-ES"/>
+        </w:rPr>
+        <w:t>Este permite encontrar con mayor facilidad los elementos con mayor valor. Entonces, al buscar las N zonas más priorizadas, el heap es la opción que debería encontrarlos con mayor facilidad en la mayoría de los casos, si organizamos de tal manera que la zona más priorizada por nodos que la definen como frontera es la máxima.</w:t>
+      </w:r>
+    </w:p>
+    <w:p>
+      <w:pPr>
+        <w:rPr>
+          <w:lang w:val="es-ES"/>
+        </w:rPr>
+      </w:pPr>
+    </w:p>
+    <w:p>
+      <w:pPr>
+        <w:rPr>
+          <w:lang w:val="es-ES"/>
+        </w:rPr>
+      </w:pPr>
+      <w:r>
+        <w:rPr>
+          <w:lang w:val="es-ES"/>
+        </w:rPr>
+        <w:t xml:space="preserve"> 4C </w:t>
+      </w:r>
+    </w:p>
+    <w:p>
+      <w:pPr>
+        <w:rPr>
+          <w:lang w:val="es-ES"/>
+        </w:rPr>
+      </w:pPr>
+      <w:r>
+        <w:rPr>
+          <w:lang w:val="es-ES"/>
+        </w:rPr>
+        <w:t>HashLP</w:t>
+      </w:r>
+    </w:p>
+    <w:p>
+      <w:pPr>
+        <w:rPr>
+          <w:lang w:val="es-ES"/>
+        </w:rPr>
+      </w:pPr>
+      <w:r>
+        <w:rPr>
+          <w:lang w:val="es-ES"/>
+        </w:rPr>
+        <w:t>Para este proceso, es necesario revisar todas y cada una de las zonas de origen y revisar si tienen los datos que se esperan que tengan. No importa si una de estas zonas es mayor que otra, solo se busca tener el proceso más rápido para buscar la zona que se quiere revisar y saber sus viajes a distintas zonas, para lo que el hash parece ser el más conveniente. También la existencia del método keys() es conveniente para saber que viajes a que zonas tiene que tener cada zona.</w:t>
+      </w:r>
+    </w:p>
     <w:p/>
     <w:sectPr>
       <w:pgSz w:w="12240" w:h="15840"/>
@@ -1049,6 +1199,7 @@
     <w:lsdException w:name="HTML Sample" w:semiHidden="1" w:unhideWhenUsed="1"/>
     <w:lsdException w:name="HTML Typewriter" w:semiHidden="1" w:unhideWhenUsed="1"/>
     <w:lsdException w:name="HTML Variable" w:semiHidden="1" w:unhideWhenUsed="1"/>
+    <w:lsdException w:name="Normal Table" w:semiHidden="1" w:unhideWhenUsed="1"/>
     <w:lsdException w:name="annotation subject" w:semiHidden="1" w:unhideWhenUsed="1"/>
     <w:lsdException w:name="No List" w:semiHidden="1" w:unhideWhenUsed="1"/>
     <w:lsdException w:name="Outline List 1" w:semiHidden="1" w:unhideWhenUsed="1"/>
@@ -1094,9 +1245,11 @@
     <w:lsdException w:name="Table Subtle 1" w:semiHidden="1" w:unhideWhenUsed="1"/>
     <w:lsdException w:name="Table Subtle 2" w:semiHidden="1" w:unhideWhenUsed="1"/>
     <w:lsdException w:name="Table Web 1" w:semiHidden="1" w:unhideWhenUsed="1"/>
+    <w:lsdException w:name="Table Web 2" w:semiHidden="1" w:unhideWhenUsed="1"/>
     <w:lsdException w:name="Table Web 3" w:semiHidden="1" w:unhideWhenUsed="1"/>
     <w:lsdException w:name="Balloon Text" w:semiHidden="1" w:unhideWhenUsed="1"/>
     <w:lsdException w:name="Table Grid" w:uiPriority="39"/>
+    <w:lsdException w:name="Table Theme" w:semiHidden="1" w:unhideWhenUsed="1"/>
     <w:lsdException w:name="Placeholder Text" w:semiHidden="1"/>
     <w:lsdException w:name="No Spacing" w:uiPriority="1" w:qFormat="1"/>
     <w:lsdException w:name="Light Shading" w:uiPriority="60"/>
